--- a/resources/WriteupTemplate.docx
+++ b/resources/WriteupTemplate.docx
@@ -6,11 +6,17 @@
       <w:pPr>
         <w:pStyle w:val="NormalWeb"/>
         <w:jc w:val="center"/>
+        <w:rPr>
+          <w:b/>
+          <w:bCs/>
+        </w:rPr>
       </w:pPr>
       <w:proofErr w:type="spellStart"/>
       <w:r>
         <w:rPr>
           <w:rFonts w:ascii="CMR17" w:hAnsi="CMR17"/>
+          <w:b/>
+          <w:bCs/>
           <w:sz w:val="42"/>
           <w:szCs w:val="42"/>
         </w:rPr>
@@ -20,6 +26,8 @@
       <w:r>
         <w:rPr>
           <w:rFonts w:ascii="CMR17" w:hAnsi="CMR17"/>
+          <w:b/>
+          <w:bCs/>
           <w:sz w:val="42"/>
           <w:szCs w:val="42"/>
         </w:rPr>
@@ -28,14 +36,18 @@
       <w:r>
         <w:rPr>
           <w:rFonts w:ascii="CMR17" w:hAnsi="CMR17"/>
+          <w:b/>
+          <w:bCs/>
           <w:sz w:val="42"/>
           <w:szCs w:val="42"/>
         </w:rPr>
-        <w:t>&lt;Position&gt;</w:t>
+        <w:t xml:space="preserve">AI Applied Researcher Intern </w:t>
       </w:r>
       <w:r>
         <w:rPr>
           <w:rFonts w:ascii="CMR17" w:hAnsi="CMR17"/>
+          <w:b/>
+          <w:bCs/>
           <w:sz w:val="42"/>
           <w:szCs w:val="42"/>
         </w:rPr>
@@ -58,8 +70,24 @@
           <w:sz w:val="28"/>
           <w:szCs w:val="28"/>
         </w:rPr>
+        <w:br/>
+      </w:r>
+      <w:r>
+        <w:rPr>
+          <w:rFonts w:ascii="CMR12" w:hAnsi="CMR12"/>
+          <w:sz w:val="28"/>
+          <w:szCs w:val="28"/>
+        </w:rPr>
         <w:t>Name:</w:t>
       </w:r>
+      <w:r>
+        <w:rPr>
+          <w:rFonts w:ascii="CMR12" w:hAnsi="CMR12"/>
+          <w:sz w:val="28"/>
+          <w:szCs w:val="28"/>
+        </w:rPr>
+        <w:t xml:space="preserve"> Tanish Khandelwal</w:t>
+      </w:r>
     </w:p>
     <w:p>
       <w:pPr>
@@ -71,23 +99,37 @@
           <w:szCs w:val="28"/>
         </w:rPr>
       </w:pPr>
-      <w:proofErr w:type="spellStart"/>
-      <w:r>
-        <w:rPr>
-          <w:rFonts w:ascii="CMR12" w:hAnsi="CMR12"/>
-          <w:sz w:val="28"/>
-          <w:szCs w:val="28"/>
-        </w:rPr>
-        <w:t>Linkedin</w:t>
-      </w:r>
-      <w:proofErr w:type="spellEnd"/>
-      <w:r>
-        <w:rPr>
-          <w:rFonts w:ascii="CMR12" w:hAnsi="CMR12"/>
-          <w:sz w:val="28"/>
-          <w:szCs w:val="28"/>
-        </w:rPr>
-        <w:t xml:space="preserve"> Profile: </w:t>
+      <w:r>
+        <w:rPr>
+          <w:rFonts w:ascii="CMR12" w:hAnsi="CMR12"/>
+          <w:sz w:val="28"/>
+          <w:szCs w:val="28"/>
+        </w:rPr>
+        <w:t>Linked</w:t>
+      </w:r>
+      <w:r>
+        <w:rPr>
+          <w:rFonts w:ascii="CMR12" w:hAnsi="CMR12"/>
+          <w:sz w:val="28"/>
+          <w:szCs w:val="28"/>
+        </w:rPr>
+        <w:t xml:space="preserve">In </w:t>
+      </w:r>
+      <w:r>
+        <w:rPr>
+          <w:rFonts w:ascii="CMR12" w:hAnsi="CMR12"/>
+          <w:sz w:val="28"/>
+          <w:szCs w:val="28"/>
+        </w:rPr>
+        <w:t xml:space="preserve">Profile: </w:t>
+      </w:r>
+      <w:r>
+        <w:rPr>
+          <w:rFonts w:ascii="CMR12" w:hAnsi="CMR12"/>
+          <w:sz w:val="28"/>
+          <w:szCs w:val="28"/>
+        </w:rPr>
+        <w:t>https://www.linkedin.com/in/tknishh/</w:t>
       </w:r>
     </w:p>
     <w:p>
@@ -108,6 +150,31 @@
         </w:rPr>
         <w:t>Date Challenge Received:</w:t>
       </w:r>
+      <w:r>
+        <w:rPr>
+          <w:rFonts w:ascii="CMR12" w:hAnsi="CMR12"/>
+          <w:sz w:val="28"/>
+          <w:szCs w:val="28"/>
+        </w:rPr>
+        <w:t xml:space="preserve"> 7</w:t>
+      </w:r>
+      <w:r>
+        <w:rPr>
+          <w:rFonts w:ascii="CMR12" w:hAnsi="CMR12"/>
+          <w:sz w:val="28"/>
+          <w:szCs w:val="28"/>
+          <w:vertAlign w:val="superscript"/>
+        </w:rPr>
+        <w:t>th</w:t>
+      </w:r>
+      <w:r>
+        <w:rPr>
+          <w:rFonts w:ascii="CMR12" w:hAnsi="CMR12"/>
+          <w:sz w:val="28"/>
+          <w:szCs w:val="28"/>
+        </w:rPr>
+        <w:t xml:space="preserve"> July, 2023</w:t>
+      </w:r>
     </w:p>
     <w:p>
       <w:pPr>
@@ -126,6 +193,31 @@
           <w:szCs w:val="28"/>
         </w:rPr>
         <w:t>Date Solution Delivered:</w:t>
+      </w:r>
+      <w:r>
+        <w:rPr>
+          <w:rFonts w:ascii="CMR12" w:hAnsi="CMR12"/>
+          <w:sz w:val="28"/>
+          <w:szCs w:val="28"/>
+        </w:rPr>
+        <w:t xml:space="preserve"> 9</w:t>
+      </w:r>
+      <w:r>
+        <w:rPr>
+          <w:rFonts w:ascii="CMR12" w:hAnsi="CMR12"/>
+          <w:sz w:val="28"/>
+          <w:szCs w:val="28"/>
+          <w:vertAlign w:val="superscript"/>
+        </w:rPr>
+        <w:t>th</w:t>
+      </w:r>
+      <w:r>
+        <w:rPr>
+          <w:rFonts w:ascii="CMR12" w:hAnsi="CMR12"/>
+          <w:sz w:val="28"/>
+          <w:szCs w:val="28"/>
+        </w:rPr>
+        <w:t xml:space="preserve"> July, 2023</w:t>
       </w:r>
     </w:p>
     <w:p>
@@ -201,7 +293,7 @@
           </mc:Choice>
           <mc:Fallback>
             <w:pict>
-              <v:line w14:anchorId="3CE209FD" id="Straight Connector 1" o:spid="_x0000_s1026" style="position:absolute;z-index:251659264;visibility:visible;mso-wrap-style:square;mso-wrap-distance-left:9pt;mso-wrap-distance-top:0;mso-wrap-distance-right:9pt;mso-wrap-distance-bottom:0;mso-position-horizontal:absolute;mso-position-horizontal-relative:text;mso-position-vertical:absolute;mso-position-vertical-relative:text" from="1.55pt,4.9pt" to="503.25pt,4.9pt" o:gfxdata="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" strokecolor="#4472c4 [3204]" strokeweight=".5pt">
+              <v:line w14:anchorId="3CE209FD" id="Straight Connector 1" o:spid="_x0000_s1026" style="position:absolute;z-index:251659264;visibility:visible;mso-wrap-style:square;mso-wrap-distance-left:9pt;mso-wrap-distance-top:0;mso-wrap-distance-right:9pt;mso-wrap-distance-bottom:0;mso-position-horizontal:absolute;mso-position-horizontal-relative:text;mso-position-vertical:absolute;mso-position-vertical-relative:text" from="1.55pt,4.9pt" to="503.25pt,4.9pt" o:gfxdata="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" strokecolor="#4472c4 [3204]" strokeweight=".5pt">
                 <v:stroke joinstyle="miter"/>
               </v:line>
             </w:pict>
@@ -219,50 +311,90 @@
           <w:sz w:val="34"/>
           <w:szCs w:val="34"/>
         </w:rPr>
-        <w:t>1</w:t>
-      </w:r>
-      <w:r>
+        <w:t xml:space="preserve">1. Problem Statement </w:t>
+      </w:r>
+    </w:p>
+    <w:p>
+      <w:pPr>
+        <w:pStyle w:val="NormalWeb"/>
+      </w:pPr>
+      <w:r>
+        <w:rPr>
+          <w:rFonts w:ascii="CMR12" w:hAnsi="CMR12"/>
+        </w:rPr>
+        <w:t>The Task assigned to me was to create a chatbot using RAG model that can retrieve the knowledge from the input document and answer questions.</w:t>
+      </w:r>
+      <w:r>
+        <w:rPr>
+          <w:rFonts w:ascii="CMR12" w:hAnsi="CMR12"/>
+        </w:rPr>
+        <w:t xml:space="preserve"> </w:t>
+      </w:r>
+    </w:p>
+    <w:p>
+      <w:pPr>
+        <w:pStyle w:val="NormalWeb"/>
         <w:rPr>
           <w:rFonts w:ascii="CMBX12" w:hAnsi="CMBX12"/>
           <w:sz w:val="34"/>
           <w:szCs w:val="34"/>
         </w:rPr>
-        <w:t>.</w:t>
-      </w:r>
+      </w:pPr>
       <w:r>
         <w:rPr>
           <w:rFonts w:ascii="CMBX12" w:hAnsi="CMBX12"/>
           <w:sz w:val="34"/>
           <w:szCs w:val="34"/>
         </w:rPr>
-        <w:t xml:space="preserve"> </w:t>
-      </w:r>
-      <w:r>
+        <w:t>2. Approach</w:t>
+      </w:r>
+    </w:p>
+    <w:p>
+      <w:pPr>
+        <w:pStyle w:val="NormalWeb"/>
+      </w:pPr>
+      <w:r>
+        <w:t xml:space="preserve">The approach I made for this task consisted of steps in following manner, </w:t>
+      </w:r>
+      <w:r>
+        <w:br/>
+      </w:r>
+      <w:r>
+        <w:br/>
+      </w:r>
+      <w:r>
+        <w:t>User -&gt; File Upload -&gt; Text Extraction -&gt; Chunking -&gt; Embeddings -&gt; Knowledge Base -&gt; User Query -&gt; Similarity Search -&gt; Question-Answering -&gt; Answer Display</w:t>
+      </w:r>
+    </w:p>
+    <w:p>
+      <w:pPr>
+        <w:pStyle w:val="NormalWeb"/>
+      </w:pPr>
+    </w:p>
+    <w:p>
+      <w:pPr>
+        <w:pStyle w:val="NormalWeb"/>
         <w:rPr>
           <w:rFonts w:ascii="CMBX12" w:hAnsi="CMBX12"/>
           <w:sz w:val="34"/>
           <w:szCs w:val="34"/>
         </w:rPr>
-        <w:t>Problem Statement</w:t>
-      </w:r>
+      </w:pPr>
       <w:r>
         <w:rPr>
           <w:rFonts w:ascii="CMBX12" w:hAnsi="CMBX12"/>
           <w:sz w:val="34"/>
           <w:szCs w:val="34"/>
         </w:rPr>
-        <w:t xml:space="preserve"> </w:t>
-      </w:r>
-    </w:p>
-    <w:p>
-      <w:pPr>
-        <w:pStyle w:val="NormalWeb"/>
-      </w:pPr>
-      <w:r>
-        <w:rPr>
-          <w:rFonts w:ascii="CMR12" w:hAnsi="CMR12"/>
-        </w:rPr>
-        <w:t xml:space="preserve">What was the task and how you understood it. </w:t>
+        <w:t>3. Solution</w:t>
+      </w:r>
+    </w:p>
+    <w:p>
+      <w:pPr>
+        <w:pStyle w:val="NormalWeb"/>
+      </w:pPr>
+      <w:r>
+        <w:t>Details about your solution. Illustrate performance and design with diagrams.</w:t>
       </w:r>
     </w:p>
     <w:p>
@@ -280,91 +412,7 @@
           <w:sz w:val="34"/>
           <w:szCs w:val="34"/>
         </w:rPr>
-        <w:t>2. Approach</w:t>
-      </w:r>
-    </w:p>
-    <w:p>
-      <w:pPr>
-        <w:pStyle w:val="NormalWeb"/>
-      </w:pPr>
-      <w:r>
-        <w:t>Your approach to the problem. Mention any assumptions made.</w:t>
-      </w:r>
-    </w:p>
-    <w:p>
-      <w:pPr>
-        <w:pStyle w:val="NormalWeb"/>
-        <w:rPr>
-          <w:rFonts w:ascii="CMBX12" w:hAnsi="CMBX12"/>
-          <w:sz w:val="34"/>
-          <w:szCs w:val="34"/>
-        </w:rPr>
-      </w:pPr>
-      <w:r>
-        <w:rPr>
-          <w:rFonts w:ascii="CMBX12" w:hAnsi="CMBX12"/>
-          <w:sz w:val="34"/>
-          <w:szCs w:val="34"/>
-        </w:rPr>
-        <w:t>3</w:t>
-      </w:r>
-      <w:r>
-        <w:rPr>
-          <w:rFonts w:ascii="CMBX12" w:hAnsi="CMBX12"/>
-          <w:sz w:val="34"/>
-          <w:szCs w:val="34"/>
-        </w:rPr>
-        <w:t xml:space="preserve">. </w:t>
-      </w:r>
-      <w:r>
-        <w:rPr>
-          <w:rFonts w:ascii="CMBX12" w:hAnsi="CMBX12"/>
-          <w:sz w:val="34"/>
-          <w:szCs w:val="34"/>
-        </w:rPr>
-        <w:t>Solution</w:t>
-      </w:r>
-    </w:p>
-    <w:p>
-      <w:pPr>
-        <w:pStyle w:val="NormalWeb"/>
-      </w:pPr>
-      <w:r>
-        <w:t>Details about your solution. Illustrate performance and design with diagrams.</w:t>
-      </w:r>
-    </w:p>
-    <w:p>
-      <w:pPr>
-        <w:pStyle w:val="NormalWeb"/>
-        <w:rPr>
-          <w:rFonts w:ascii="CMBX12" w:hAnsi="CMBX12"/>
-          <w:sz w:val="34"/>
-          <w:szCs w:val="34"/>
-        </w:rPr>
-      </w:pPr>
-      <w:r>
-        <w:rPr>
-          <w:rFonts w:ascii="CMBX12" w:hAnsi="CMBX12"/>
-          <w:sz w:val="34"/>
-          <w:szCs w:val="34"/>
-        </w:rPr>
-        <w:t>4</w:t>
-      </w:r>
-      <w:r>
-        <w:rPr>
-          <w:rFonts w:ascii="CMBX12" w:hAnsi="CMBX12"/>
-          <w:sz w:val="34"/>
-          <w:szCs w:val="34"/>
-        </w:rPr>
-        <w:t xml:space="preserve">. </w:t>
-      </w:r>
-      <w:r>
-        <w:rPr>
-          <w:rFonts w:ascii="CMBX12" w:hAnsi="CMBX12"/>
-          <w:sz w:val="34"/>
-          <w:szCs w:val="34"/>
-        </w:rPr>
-        <w:t>Future Scope</w:t>
+        <w:t>4. Future Scope</w:t>
       </w:r>
     </w:p>
     <w:p>
